--- a/fight-data/threat_models/Word/FGT5009.002 Network Interfaces.docx
+++ b/fight-data/threat_models/Word/FGT5009.002 Network Interfaces.docx
@@ -2165,7 +2165,23 @@
                 <w:sz w:val="16"/>
                 <w:szCs w:val="16"/>
               </w:rPr>
-              <w:t xml:space="preserve">A rogue or misconfigured AMF can </w:t>
+              <w:t xml:space="preserve">A rogue or misconfigured </w:t>
+            </w:r>
+            <w:r>
+              <w:rPr>
+                <w:rFonts w:ascii="Arial" w:eastAsia="Arial" w:hAnsi="Arial" w:cs="Arial"/>
+                <w:sz w:val="16"/>
+                <w:szCs w:val="16"/>
+              </w:rPr>
+              <w:t>NF</w:t>
+            </w:r>
+            <w:r>
+              <w:rPr>
+                <w:rFonts w:ascii="Arial" w:eastAsia="Arial" w:hAnsi="Arial" w:cs="Arial"/>
+                <w:sz w:val="16"/>
+                <w:szCs w:val="16"/>
+              </w:rPr>
+              <w:t xml:space="preserve"> can </w:t>
             </w:r>
             <w:r>
               <w:rPr>
@@ -2221,7 +2237,23 @@
                 <w:sz w:val="16"/>
                 <w:szCs w:val="16"/>
               </w:rPr>
-              <w:t xml:space="preserve">another NF including the SCP. Then it can </w:t>
+              <w:t>another NF including the SCP</w:t>
+            </w:r>
+            <w:r>
+              <w:rPr>
+                <w:rFonts w:ascii="Arial" w:eastAsia="Arial" w:hAnsi="Arial" w:cs="Arial"/>
+                <w:sz w:val="16"/>
+                <w:szCs w:val="16"/>
+              </w:rPr>
+              <w:t xml:space="preserve"> (if deployed)</w:t>
+            </w:r>
+            <w:r>
+              <w:rPr>
+                <w:rFonts w:ascii="Arial" w:eastAsia="Arial" w:hAnsi="Arial" w:cs="Arial"/>
+                <w:sz w:val="16"/>
+                <w:szCs w:val="16"/>
+              </w:rPr>
+              <w:t xml:space="preserve">. Then it can </w:t>
             </w:r>
             <w:r>
               <w:rPr>
@@ -4965,16 +4997,28 @@
         <w:rPr>
           <w:rFonts w:ascii="Arial" w:eastAsia="Arial" w:hAnsi="Arial" w:cs="Arial"/>
         </w:rPr>
-        <w:t xml:space="preserve">The gNB may be misconfigured or compromised so that it does not provide integrity protection for control plane packets sent on the N2/Xn </w:t>
-      </w:r>
-      <w:proofErr w:type="gramStart"/>
-      <w:r>
-        <w:rPr>
-          <w:rFonts w:ascii="Arial" w:eastAsia="Arial" w:hAnsi="Arial" w:cs="Arial"/>
-        </w:rPr>
-        <w:t>interface, or</w:t>
-      </w:r>
-      <w:proofErr w:type="gramEnd"/>
+        <w:t>The gNB may be misconfigured or compromised so that it does not provide integrity protection for control plane packets sent on the N2/</w:t>
+      </w:r>
+      <w:proofErr w:type="spellStart"/>
+      <w:r>
+        <w:rPr>
+          <w:rFonts w:ascii="Arial" w:eastAsia="Arial" w:hAnsi="Arial" w:cs="Arial"/>
+        </w:rPr>
+        <w:t>Xn</w:t>
+      </w:r>
+      <w:proofErr w:type="spellEnd"/>
+      <w:r>
+        <w:rPr>
+          <w:rFonts w:ascii="Arial" w:eastAsia="Arial" w:hAnsi="Arial" w:cs="Arial"/>
+        </w:rPr>
+        <w:t xml:space="preserve"> </w:t>
+      </w:r>
+      <w:r>
+        <w:rPr>
+          <w:rFonts w:ascii="Arial" w:eastAsia="Arial" w:hAnsi="Arial" w:cs="Arial"/>
+        </w:rPr>
+        <w:t>interface or</w:t>
+      </w:r>
       <w:r>
         <w:rPr>
           <w:rFonts w:ascii="Arial" w:eastAsia="Arial" w:hAnsi="Arial" w:cs="Arial"/>
@@ -5141,7 +5185,23 @@
           <w:rFonts w:ascii="Arial" w:eastAsia="Arial" w:hAnsi="Arial" w:cs="Arial"/>
           <w:lang w:val="en"/>
         </w:rPr>
-        <w:t xml:space="preserve">owned by two PLMNs can cause IPSec not to be used or be used with weak integrity algorithms. This interface carries GTPv2 packets over UDP protocol at transport layer and it is normally protected by IPSec encryption and integrity. Similarly for the N9 interface between UPFs owned by </w:t>
+        <w:t xml:space="preserve">owned by two PLMNs can cause IPSec not to be used or be used with weak integrity algorithms. This interface carries GTPv2 packets over UDP protocol at transport layer and it is normally protected by IPSec encryption and integrity. </w:t>
+      </w:r>
+      <w:proofErr w:type="gramStart"/>
+      <w:r>
+        <w:rPr>
+          <w:rFonts w:ascii="Arial" w:eastAsia="Arial" w:hAnsi="Arial" w:cs="Arial"/>
+          <w:lang w:val="en"/>
+        </w:rPr>
+        <w:t>Similarly</w:t>
+      </w:r>
+      <w:proofErr w:type="gramEnd"/>
+      <w:r>
+        <w:rPr>
+          <w:rFonts w:ascii="Arial" w:eastAsia="Arial" w:hAnsi="Arial" w:cs="Arial"/>
+          <w:lang w:val="en"/>
+        </w:rPr>
+        <w:t xml:space="preserve"> for the N9 interface between UPFs owned by </w:t>
       </w:r>
       <w:commentRangeStart w:id="18"/>
       <w:r>
@@ -5149,7 +5209,21 @@
           <w:rFonts w:ascii="Arial" w:eastAsia="Arial" w:hAnsi="Arial" w:cs="Arial"/>
           <w:lang w:val="en"/>
         </w:rPr>
-        <w:t xml:space="preserve">two PLMNs </w:t>
+        <w:t>two PLMNs</w:t>
+      </w:r>
+      <w:r>
+        <w:rPr>
+          <w:rFonts w:ascii="Arial" w:eastAsia="Arial" w:hAnsi="Arial" w:cs="Arial"/>
+          <w:lang w:val="en"/>
+        </w:rPr>
+        <w:t>.</w:t>
+      </w:r>
+      <w:r>
+        <w:rPr>
+          <w:rFonts w:ascii="Arial" w:eastAsia="Arial" w:hAnsi="Arial" w:cs="Arial"/>
+          <w:lang w:val="en"/>
+        </w:rPr>
+        <w:t xml:space="preserve"> </w:t>
       </w:r>
       <w:commentRangeEnd w:id="18"/>
       <w:r>
@@ -5632,7 +5706,7 @@
       </w:r>
     </w:p>
   </w:comment>
-  <w:comment w:id="9" w:author="Dr. Surajit Dey [2]" w:date="2022-08-04T14:36:00Z" w:initials="SD">
+  <w:comment w:id="9" w:author="Dr. Surajit Dey" w:date="2022-08-04T14:36:00Z" w:initials="SD">
     <w:p>
       <w:pPr>
         <w:pStyle w:val="CommentText"/>
@@ -6922,9 +6996,6 @@
     <w15:presenceInfo w15:providerId="None" w15:userId="M. Vanderveen"/>
   </w15:person>
   <w15:person w15:author="Dr. Surajit Dey">
-    <w15:presenceInfo w15:providerId="AD" w15:userId="S::SDEY@MITRE.ORG::f5782dc5-7da0-469c-88a4-69661498c788"/>
-  </w15:person>
-  <w15:person w15:author="Dr. Surajit Dey [2]">
     <w15:presenceInfo w15:providerId="AD" w15:userId="S::SDEY@MITRE.ORG::f5782dc5-7da0-469c-88a4-69661498c788"/>
   </w15:person>
 </w15:people>
@@ -8025,12 +8096,14 @@
 </file>
 
 <file path=customXml/item1.xml><?xml version="1.0" encoding="utf-8"?>
-<?mso-contentType ?>
-<FormTemplates xmlns="http://schemas.microsoft.com/sharepoint/v3/contenttype/forms">
-  <Display>DocumentLibraryForm</Display>
-  <Edit>DocumentLibraryForm</Edit>
-  <New>DocumentLibraryForm</New>
-</FormTemplates>
+<p:properties xmlns:p="http://schemas.microsoft.com/office/2006/metadata/properties" xmlns:xsi="http://www.w3.org/2001/XMLSchema-instance" xmlns:pc="http://schemas.microsoft.com/office/infopath/2007/PartnerControls">
+  <documentManagement>
+    <TaxCatchAll xmlns="b5a44311-ed64-4a72-909f-c9dc6973bde2" xsi:nil="true"/>
+    <lcf76f155ced4ddcb4097134ff3c332f xmlns="b301dc1f-765b-48ad-b892-df54f4ee939f">
+      <Terms xmlns="http://schemas.microsoft.com/office/infopath/2007/PartnerControls"/>
+    </lcf76f155ced4ddcb4097134ff3c332f>
+  </documentManagement>
+</p:properties>
 </file>
 
 <file path=customXml/item2.xml><?xml version="1.0" encoding="utf-8"?>
@@ -8244,20 +8317,21 @@
 </file>
 
 <file path=customXml/item3.xml><?xml version="1.0" encoding="utf-8"?>
-<p:properties xmlns:p="http://schemas.microsoft.com/office/2006/metadata/properties" xmlns:xsi="http://www.w3.org/2001/XMLSchema-instance" xmlns:pc="http://schemas.microsoft.com/office/infopath/2007/PartnerControls">
-  <documentManagement>
-    <TaxCatchAll xmlns="b5a44311-ed64-4a72-909f-c9dc6973bde2" xsi:nil="true"/>
-    <lcf76f155ced4ddcb4097134ff3c332f xmlns="b301dc1f-765b-48ad-b892-df54f4ee939f">
-      <Terms xmlns="http://schemas.microsoft.com/office/infopath/2007/PartnerControls"/>
-    </lcf76f155ced4ddcb4097134ff3c332f>
-  </documentManagement>
-</p:properties>
+<?mso-contentType ?>
+<FormTemplates xmlns="http://schemas.microsoft.com/sharepoint/v3/contenttype/forms">
+  <Display>DocumentLibraryForm</Display>
+  <Edit>DocumentLibraryForm</Edit>
+  <New>DocumentLibraryForm</New>
+</FormTemplates>
 </file>
 
 <file path=customXml/itemProps1.xml><?xml version="1.0" encoding="utf-8"?>
-<ds:datastoreItem xmlns:ds="http://schemas.openxmlformats.org/officeDocument/2006/customXml" ds:itemID="{1A64B733-6C45-462D-9EE7-37FD69F87295}">
+<ds:datastoreItem xmlns:ds="http://schemas.openxmlformats.org/officeDocument/2006/customXml" ds:itemID="{148314D6-24B4-420B-833D-0DED6D52AB27}">
   <ds:schemaRefs>
-    <ds:schemaRef ds:uri="http://schemas.microsoft.com/sharepoint/v3/contenttype/forms"/>
+    <ds:schemaRef ds:uri="http://schemas.microsoft.com/office/2006/metadata/properties"/>
+    <ds:schemaRef ds:uri="http://schemas.microsoft.com/office/infopath/2007/PartnerControls"/>
+    <ds:schemaRef ds:uri="b5a44311-ed64-4a72-909f-c9dc6973bde2"/>
+    <ds:schemaRef ds:uri="b301dc1f-765b-48ad-b892-df54f4ee939f"/>
   </ds:schemaRefs>
 </ds:datastoreItem>
 </file>
@@ -8283,12 +8357,9 @@
 </file>
 
 <file path=customXml/itemProps3.xml><?xml version="1.0" encoding="utf-8"?>
-<ds:datastoreItem xmlns:ds="http://schemas.openxmlformats.org/officeDocument/2006/customXml" ds:itemID="{148314D6-24B4-420B-833D-0DED6D52AB27}">
+<ds:datastoreItem xmlns:ds="http://schemas.openxmlformats.org/officeDocument/2006/customXml" ds:itemID="{1A64B733-6C45-462D-9EE7-37FD69F87295}">
   <ds:schemaRefs>
-    <ds:schemaRef ds:uri="http://schemas.microsoft.com/office/2006/metadata/properties"/>
-    <ds:schemaRef ds:uri="http://schemas.microsoft.com/office/infopath/2007/PartnerControls"/>
-    <ds:schemaRef ds:uri="b5a44311-ed64-4a72-909f-c9dc6973bde2"/>
-    <ds:schemaRef ds:uri="b301dc1f-765b-48ad-b892-df54f4ee939f"/>
+    <ds:schemaRef ds:uri="http://schemas.microsoft.com/sharepoint/v3/contenttype/forms"/>
   </ds:schemaRefs>
 </ds:datastoreItem>
 </file>
--- a/fight-data/threat_models/Word/FGT5009.002 Network Interfaces.docx
+++ b/fight-data/threat_models/Word/FGT5009.002 Network Interfaces.docx
@@ -1,6 +1,6 @@
 
 <file path=word/document.xml><?xml version="1.0" encoding="utf-8"?>
-<w:document xmlns:wpc="http://schemas.microsoft.com/office/word/2010/wordprocessingCanvas" xmlns:cx="http://schemas.microsoft.com/office/drawing/2014/chartex" xmlns:cx1="http://schemas.microsoft.com/office/drawing/2015/9/8/chartex" xmlns:cx2="http://schemas.microsoft.com/office/drawing/2015/10/21/chartex" xmlns:cx3="http://schemas.microsoft.com/office/drawing/2016/5/9/chartex" xmlns:cx4="http://schemas.microsoft.com/office/drawing/2016/5/10/chartex" xmlns:cx5="http://schemas.microsoft.com/office/drawing/2016/5/11/chartex" xmlns:cx6="http://schemas.microsoft.com/office/drawing/2016/5/12/chartex" xmlns:cx7="http://schemas.microsoft.com/office/drawing/2016/5/13/chartex" xmlns:cx8="http://schemas.microsoft.com/office/drawing/2016/5/14/chartex" xmlns:mc="http://schemas.openxmlformats.org/markup-compatibility/2006" xmlns:aink="http://schemas.microsoft.com/office/drawing/2016/ink" xmlns:am3d="http://schemas.microsoft.com/office/drawing/2017/model3d" xmlns:o="urn:schemas-microsoft-com:office:office" xmlns:oel="http://schemas.microsoft.com/office/2019/extlst" xmlns:r="http://schemas.openxmlformats.org/officeDocument/2006/relationships" xmlns:m="http://schemas.openxmlformats.org/officeDocument/2006/math" xmlns:v="urn:schemas-microsoft-com:vml" xmlns:wp14="http://schemas.microsoft.com/office/word/2010/wordprocessingDrawing" xmlns:wp="http://schemas.openxmlformats.org/drawingml/2006/wordprocessingDrawing" xmlns:w10="urn:schemas-microsoft-com:office:word" xmlns:w="http://schemas.openxmlformats.org/wordprocessingml/2006/main" xmlns:w14="http://schemas.microsoft.com/office/word/2010/wordml" xmlns:w15="http://schemas.microsoft.com/office/word/2012/wordml" xmlns:w16cex="http://schemas.microsoft.com/office/word/2018/wordml/cex" xmlns:w16cid="http://schemas.microsoft.com/office/word/2016/wordml/cid" xmlns:w16="http://schemas.microsoft.com/office/word/2018/wordml" xmlns:w16sdtdh="http://schemas.microsoft.com/office/word/2020/wordml/sdtdatahash" xmlns:w16se="http://schemas.microsoft.com/office/word/2015/wordml/symex" xmlns:wpg="http://schemas.microsoft.com/office/word/2010/wordprocessingGroup" xmlns:wpi="http://schemas.microsoft.com/office/word/2010/wordprocessingInk" xmlns:wne="http://schemas.microsoft.com/office/word/2006/wordml" xmlns:wps="http://schemas.microsoft.com/office/word/2010/wordprocessingShape" mc:Ignorable="w14 w15 w16se w16cid w16 w16cex w16sdtdh wp14">
+<w:document xmlns:wpc="http://schemas.microsoft.com/office/word/2010/wordprocessingCanvas" xmlns:cx="http://schemas.microsoft.com/office/drawing/2014/chartex" xmlns:cx1="http://schemas.microsoft.com/office/drawing/2015/9/8/chartex" xmlns:cx2="http://schemas.microsoft.com/office/drawing/2015/10/21/chartex" xmlns:cx3="http://schemas.microsoft.com/office/drawing/2016/5/9/chartex" xmlns:cx4="http://schemas.microsoft.com/office/drawing/2016/5/10/chartex" xmlns:cx5="http://schemas.microsoft.com/office/drawing/2016/5/11/chartex" xmlns:cx6="http://schemas.microsoft.com/office/drawing/2016/5/12/chartex" xmlns:cx7="http://schemas.microsoft.com/office/drawing/2016/5/13/chartex" xmlns:cx8="http://schemas.microsoft.com/office/drawing/2016/5/14/chartex" xmlns:mc="http://schemas.openxmlformats.org/markup-compatibility/2006" xmlns:aink="http://schemas.microsoft.com/office/drawing/2016/ink" xmlns:am3d="http://schemas.microsoft.com/office/drawing/2017/model3d" xmlns:o="urn:schemas-microsoft-com:office:office" xmlns:oel="http://schemas.microsoft.com/office/2019/extlst" xmlns:r="http://schemas.openxmlformats.org/officeDocument/2006/relationships" xmlns:m="http://schemas.openxmlformats.org/officeDocument/2006/math" xmlns:v="urn:schemas-microsoft-com:vml" xmlns:wp14="http://schemas.microsoft.com/office/word/2010/wordprocessingDrawing" xmlns:wp="http://schemas.openxmlformats.org/drawingml/2006/wordprocessingDrawing" xmlns:w10="urn:schemas-microsoft-com:office:word" xmlns:w="http://schemas.openxmlformats.org/wordprocessingml/2006/main" xmlns:w14="http://schemas.microsoft.com/office/word/2010/wordml" xmlns:w15="http://schemas.microsoft.com/office/word/2012/wordml" xmlns:w16cex="http://schemas.microsoft.com/office/word/2018/wordml/cex" xmlns:w16cid="http://schemas.microsoft.com/office/word/2016/wordml/cid" xmlns:w16="http://schemas.microsoft.com/office/word/2018/wordml" xmlns:w16du="http://schemas.microsoft.com/office/word/2023/wordml/word16du" xmlns:w16sdtdh="http://schemas.microsoft.com/office/word/2020/wordml/sdtdatahash" xmlns:w16se="http://schemas.microsoft.com/office/word/2015/wordml/symex" xmlns:wpg="http://schemas.microsoft.com/office/word/2010/wordprocessingGroup" xmlns:wpi="http://schemas.microsoft.com/office/word/2010/wordprocessingInk" xmlns:wne="http://schemas.microsoft.com/office/word/2006/wordml" xmlns:wps="http://schemas.microsoft.com/office/word/2010/wordprocessingShape" mc:Ignorable="w14 w15 w16se w16cid w16 w16cex w16sdtdh wp14">
   <w:body>
     <w:p>
       <w:pPr>
@@ -1204,7 +1204,7 @@
         <w:rPr>
           <w:rFonts w:ascii="Arial" w:eastAsia="Arial" w:hAnsi="Arial" w:cs="Arial"/>
         </w:rPr>
-        <w:t>5G network</w:t>
+        <w:t>5G</w:t>
       </w:r>
     </w:p>
     <w:p>
@@ -1775,7 +1775,6 @@
               </w:rPr>
               <w:t xml:space="preserve">clause </w:t>
             </w:r>
-            <w:proofErr w:type="gramStart"/>
             <w:r>
               <w:rPr>
                 <w:rFonts w:ascii="Arial" w:eastAsia="Arial" w:hAnsi="Arial" w:cs="Arial"/>
@@ -1822,9 +1821,8 @@
                 <w:sz w:val="16"/>
                 <w:szCs w:val="16"/>
               </w:rPr>
-              <w:t xml:space="preserve"> of</w:t>
-            </w:r>
-            <w:proofErr w:type="gramEnd"/>
+              <w:t>of</w:t>
+            </w:r>
             <w:r>
               <w:rPr>
                 <w:rFonts w:ascii="Arial" w:eastAsia="Arial" w:hAnsi="Arial" w:cs="Arial"/>
@@ -2001,6 +1999,14 @@
                 <w:sz w:val="16"/>
                 <w:szCs w:val="16"/>
               </w:rPr>
+              <w:t>, clauses 9.3 &amp; 9.9 of [2].</w:t>
+            </w:r>
+            <w:r>
+              <w:rPr>
+                <w:rFonts w:ascii="Arial" w:eastAsia="Arial" w:hAnsi="Arial" w:cs="Arial"/>
+                <w:sz w:val="16"/>
+                <w:szCs w:val="16"/>
+              </w:rPr>
               <w:t xml:space="preserve"> </w:t>
             </w:r>
           </w:p>
@@ -2536,6 +2542,14 @@
                 <w:sz w:val="16"/>
                 <w:szCs w:val="16"/>
               </w:rPr>
+              <w:t xml:space="preserve">9.9, </w:t>
+            </w:r>
+            <w:r>
+              <w:rPr>
+                <w:rFonts w:ascii="Arial" w:eastAsia="Arial" w:hAnsi="Arial" w:cs="Arial"/>
+                <w:sz w:val="16"/>
+                <w:szCs w:val="16"/>
+              </w:rPr>
               <w:t xml:space="preserve">13.1 </w:t>
             </w:r>
             <w:r>
@@ -2601,7 +2615,7 @@
                 <w:sz w:val="16"/>
                 <w:szCs w:val="16"/>
               </w:rPr>
-              <w:t>/AMF, or UPF.</w:t>
+              <w:t>/AMF</w:t>
             </w:r>
           </w:p>
         </w:tc>
@@ -2664,48 +2678,6 @@
                 <w:szCs w:val="16"/>
               </w:rPr>
               <w:t xml:space="preserve"> Clause K.2.1 of [1], 8.4 of [2].</w:t>
-            </w:r>
-          </w:p>
-          <w:p>
-            <w:pPr>
-              <w:rPr>
-                <w:rFonts w:ascii="Arial" w:eastAsia="Arial" w:hAnsi="Arial" w:cs="Arial"/>
-                <w:sz w:val="16"/>
-                <w:szCs w:val="16"/>
-              </w:rPr>
-            </w:pPr>
-          </w:p>
-          <w:p>
-            <w:pPr>
-              <w:rPr>
-                <w:rFonts w:ascii="Arial" w:eastAsia="Arial" w:hAnsi="Arial" w:cs="Arial"/>
-                <w:sz w:val="16"/>
-                <w:szCs w:val="16"/>
-              </w:rPr>
-            </w:pPr>
-            <w:r>
-              <w:rPr>
-                <w:rFonts w:ascii="Arial" w:eastAsia="Arial" w:hAnsi="Arial" w:cs="Arial"/>
-                <w:sz w:val="16"/>
-                <w:szCs w:val="16"/>
-              </w:rPr>
-              <w:t>A rogue or misconfigured UPF can disable IPSec integrity or use a weak IPSec integrity algorithm on the</w:t>
-            </w:r>
-            <w:r>
-              <w:rPr>
-                <w:rFonts w:ascii="Arial" w:eastAsia="Arial" w:hAnsi="Arial" w:cs="Arial"/>
-                <w:sz w:val="16"/>
-                <w:szCs w:val="16"/>
-              </w:rPr>
-              <w:t xml:space="preserve"> N9 interface between home PLMN UPF and visited PLMN UPF. See clause 9.9, 13.1 and 13.2 of [2]</w:t>
-            </w:r>
-            <w:r>
-              <w:rPr>
-                <w:rFonts w:ascii="Arial" w:eastAsia="Arial" w:hAnsi="Arial" w:cs="Arial"/>
-                <w:sz w:val="16"/>
-                <w:szCs w:val="16"/>
-              </w:rPr>
-              <w:t xml:space="preserve"> </w:t>
             </w:r>
           </w:p>
         </w:tc>
@@ -3633,6 +3605,7 @@
                 <w:sz w:val="16"/>
                 <w:szCs w:val="16"/>
               </w:rPr>
+              <w:lastRenderedPageBreak/>
               <w:t>UE data</w:t>
             </w:r>
           </w:p>
@@ -5110,37 +5083,30 @@
           <w:rFonts w:ascii="Arial" w:eastAsia="Arial" w:hAnsi="Arial" w:cs="Arial"/>
           <w:lang w:val="en"/>
         </w:rPr>
-        <w:t xml:space="preserve">(1), N32-c: Used for management of N32 interface. TLS is used to protect N32-c; and (2), N32-f: Used for transporting signaling traffic between SEPPs of two PLMNs. Either </w:t>
-      </w:r>
-      <w:r>
+        <w:t>(1), N32-c: Used for management of N32 interface. TLS is used to protect N32-c; and (2), N32-f: Used for transporting signaling traffic between SEPPs of two PLMNs. Either TLS or PRINS is used to protect messages on N32-f. PRINS uses JWE for encryption and JWS for signing modifications added by IPX nodes.</w:t>
+      </w:r>
+    </w:p>
+    <w:p>
+      <w:pPr>
         <w:rPr>
           <w:rFonts w:ascii="Arial" w:eastAsia="Arial" w:hAnsi="Arial" w:cs="Arial"/>
           <w:lang w:val="en"/>
         </w:rPr>
+      </w:pPr>
+    </w:p>
+    <w:p>
+      <w:pPr>
+        <w:rPr>
+          <w:rFonts w:ascii="Arial" w:eastAsia="Arial" w:hAnsi="Arial" w:cs="Arial"/>
+          <w:lang w:val="en"/>
+        </w:rPr>
+      </w:pPr>
+      <w:r>
+        <w:rPr>
+          <w:rFonts w:ascii="Arial" w:eastAsia="Arial" w:hAnsi="Arial" w:cs="Arial"/>
+          <w:lang w:val="en"/>
+        </w:rPr>
         <w:lastRenderedPageBreak/>
-        <w:t>TLS or PRINS is used to protect messages on N32-f. PRINS uses JWE for encryption and JWS for signing modifications added by IPX nodes.</w:t>
-      </w:r>
-    </w:p>
-    <w:p>
-      <w:pPr>
-        <w:rPr>
-          <w:rFonts w:ascii="Arial" w:eastAsia="Arial" w:hAnsi="Arial" w:cs="Arial"/>
-          <w:lang w:val="en"/>
-        </w:rPr>
-      </w:pPr>
-    </w:p>
-    <w:p>
-      <w:pPr>
-        <w:rPr>
-          <w:rFonts w:ascii="Arial" w:eastAsia="Arial" w:hAnsi="Arial" w:cs="Arial"/>
-          <w:lang w:val="en"/>
-        </w:rPr>
-      </w:pPr>
-      <w:r>
-        <w:rPr>
-          <w:rFonts w:ascii="Arial" w:eastAsia="Arial" w:hAnsi="Arial" w:cs="Arial"/>
-          <w:lang w:val="en"/>
-        </w:rPr>
         <w:t>An adversary positioned on a SEPP may cause N32-c to use a weak TLS integrity algorithm. An adversary positioned on a SEPP or IPX may cause N32-f to use a weak TLS or JWS integrity algorithm.</w:t>
       </w:r>
     </w:p>
@@ -5560,7 +5526,7 @@
 </file>
 
 <file path=word/comments.xml><?xml version="1.0" encoding="utf-8"?>
-<w:comments xmlns:wpc="http://schemas.microsoft.com/office/word/2010/wordprocessingCanvas" xmlns:cx="http://schemas.microsoft.com/office/drawing/2014/chartex" xmlns:cx1="http://schemas.microsoft.com/office/drawing/2015/9/8/chartex" xmlns:cx2="http://schemas.microsoft.com/office/drawing/2015/10/21/chartex" xmlns:cx3="http://schemas.microsoft.com/office/drawing/2016/5/9/chartex" xmlns:cx4="http://schemas.microsoft.com/office/drawing/2016/5/10/chartex" xmlns:cx5="http://schemas.microsoft.com/office/drawing/2016/5/11/chartex" xmlns:cx6="http://schemas.microsoft.com/office/drawing/2016/5/12/chartex" xmlns:cx7="http://schemas.microsoft.com/office/drawing/2016/5/13/chartex" xmlns:cx8="http://schemas.microsoft.com/office/drawing/2016/5/14/chartex" xmlns:mc="http://schemas.openxmlformats.org/markup-compatibility/2006" xmlns:aink="http://schemas.microsoft.com/office/drawing/2016/ink" xmlns:am3d="http://schemas.microsoft.com/office/drawing/2017/model3d" xmlns:o="urn:schemas-microsoft-com:office:office" xmlns:oel="http://schemas.microsoft.com/office/2019/extlst" xmlns:r="http://schemas.openxmlformats.org/officeDocument/2006/relationships" xmlns:m="http://schemas.openxmlformats.org/officeDocument/2006/math" xmlns:v="urn:schemas-microsoft-com:vml" xmlns:wp14="http://schemas.microsoft.com/office/word/2010/wordprocessingDrawing" xmlns:wp="http://schemas.openxmlformats.org/drawingml/2006/wordprocessingDrawing" xmlns:w10="urn:schemas-microsoft-com:office:word" xmlns:w="http://schemas.openxmlformats.org/wordprocessingml/2006/main" xmlns:w14="http://schemas.microsoft.com/office/word/2010/wordml" xmlns:w15="http://schemas.microsoft.com/office/word/2012/wordml" xmlns:w16cex="http://schemas.microsoft.com/office/word/2018/wordml/cex" xmlns:w16cid="http://schemas.microsoft.com/office/word/2016/wordml/cid" xmlns:w16="http://schemas.microsoft.com/office/word/2018/wordml" xmlns:w16sdtdh="http://schemas.microsoft.com/office/word/2020/wordml/sdtdatahash" xmlns:w16se="http://schemas.microsoft.com/office/word/2015/wordml/symex" xmlns:wpg="http://schemas.microsoft.com/office/word/2010/wordprocessingGroup" xmlns:wpi="http://schemas.microsoft.com/office/word/2010/wordprocessingInk" xmlns:wne="http://schemas.microsoft.com/office/word/2006/wordml" xmlns:wps="http://schemas.microsoft.com/office/word/2010/wordprocessingShape" mc:Ignorable="w14 w15 w16se w16cid w16 w16cex w16sdtdh wp14">
+<w:comments xmlns:wpc="http://schemas.microsoft.com/office/word/2010/wordprocessingCanvas" xmlns:cx="http://schemas.microsoft.com/office/drawing/2014/chartex" xmlns:cx1="http://schemas.microsoft.com/office/drawing/2015/9/8/chartex" xmlns:cx2="http://schemas.microsoft.com/office/drawing/2015/10/21/chartex" xmlns:cx3="http://schemas.microsoft.com/office/drawing/2016/5/9/chartex" xmlns:cx4="http://schemas.microsoft.com/office/drawing/2016/5/10/chartex" xmlns:cx5="http://schemas.microsoft.com/office/drawing/2016/5/11/chartex" xmlns:cx6="http://schemas.microsoft.com/office/drawing/2016/5/12/chartex" xmlns:cx7="http://schemas.microsoft.com/office/drawing/2016/5/13/chartex" xmlns:cx8="http://schemas.microsoft.com/office/drawing/2016/5/14/chartex" xmlns:mc="http://schemas.openxmlformats.org/markup-compatibility/2006" xmlns:aink="http://schemas.microsoft.com/office/drawing/2016/ink" xmlns:am3d="http://schemas.microsoft.com/office/drawing/2017/model3d" xmlns:o="urn:schemas-microsoft-com:office:office" xmlns:oel="http://schemas.microsoft.com/office/2019/extlst" xmlns:r="http://schemas.openxmlformats.org/officeDocument/2006/relationships" xmlns:m="http://schemas.openxmlformats.org/officeDocument/2006/math" xmlns:v="urn:schemas-microsoft-com:vml" xmlns:wp14="http://schemas.microsoft.com/office/word/2010/wordprocessingDrawing" xmlns:wp="http://schemas.openxmlformats.org/drawingml/2006/wordprocessingDrawing" xmlns:w10="urn:schemas-microsoft-com:office:word" xmlns:w="http://schemas.openxmlformats.org/wordprocessingml/2006/main" xmlns:w14="http://schemas.microsoft.com/office/word/2010/wordml" xmlns:w15="http://schemas.microsoft.com/office/word/2012/wordml" xmlns:w16cex="http://schemas.microsoft.com/office/word/2018/wordml/cex" xmlns:w16cid="http://schemas.microsoft.com/office/word/2016/wordml/cid" xmlns:w16="http://schemas.microsoft.com/office/word/2018/wordml" xmlns:w16du="http://schemas.microsoft.com/office/word/2023/wordml/word16du" xmlns:w16sdtdh="http://schemas.microsoft.com/office/word/2020/wordml/sdtdatahash" xmlns:w16se="http://schemas.microsoft.com/office/word/2015/wordml/symex" xmlns:wpg="http://schemas.microsoft.com/office/word/2010/wordprocessingGroup" xmlns:wpi="http://schemas.microsoft.com/office/word/2010/wordprocessingInk" xmlns:wne="http://schemas.microsoft.com/office/word/2006/wordml" xmlns:wps="http://schemas.microsoft.com/office/word/2010/wordprocessingShape" mc:Ignorable="w14 w15 w16se w16cid w16 w16cex w16sdtdh wp14">
   <w:comment w:id="2" w:author="M. Vanderveen" w:date="2022-08-02T16:58:00Z" w:initials="MV">
     <w:p>
       <w:pPr>
@@ -5686,7 +5652,7 @@
         <w:annotationRef/>
       </w:r>
       <w:r>
-        <w:t>yes</w:t>
+        <w:t>Yes for N3. N4 is both CP &amp; UP.</w:t>
       </w:r>
     </w:p>
   </w:comment>
@@ -5884,7 +5850,7 @@
 </file>
 
 <file path=word/commentsExtended.xml><?xml version="1.0" encoding="utf-8"?>
-<w15:commentsEx xmlns:wpc="http://schemas.microsoft.com/office/word/2010/wordprocessingCanvas" xmlns:cx="http://schemas.microsoft.com/office/drawing/2014/chartex" xmlns:cx1="http://schemas.microsoft.com/office/drawing/2015/9/8/chartex" xmlns:cx2="http://schemas.microsoft.com/office/drawing/2015/10/21/chartex" xmlns:cx3="http://schemas.microsoft.com/office/drawing/2016/5/9/chartex" xmlns:cx4="http://schemas.microsoft.com/office/drawing/2016/5/10/chartex" xmlns:cx5="http://schemas.microsoft.com/office/drawing/2016/5/11/chartex" xmlns:cx6="http://schemas.microsoft.com/office/drawing/2016/5/12/chartex" xmlns:cx7="http://schemas.microsoft.com/office/drawing/2016/5/13/chartex" xmlns:cx8="http://schemas.microsoft.com/office/drawing/2016/5/14/chartex" xmlns:mc="http://schemas.openxmlformats.org/markup-compatibility/2006" xmlns:aink="http://schemas.microsoft.com/office/drawing/2016/ink" xmlns:am3d="http://schemas.microsoft.com/office/drawing/2017/model3d" xmlns:o="urn:schemas-microsoft-com:office:office" xmlns:oel="http://schemas.microsoft.com/office/2019/extlst" xmlns:r="http://schemas.openxmlformats.org/officeDocument/2006/relationships" xmlns:m="http://schemas.openxmlformats.org/officeDocument/2006/math" xmlns:v="urn:schemas-microsoft-com:vml" xmlns:wp14="http://schemas.microsoft.com/office/word/2010/wordprocessingDrawing" xmlns:wp="http://schemas.openxmlformats.org/drawingml/2006/wordprocessingDrawing" xmlns:w10="urn:schemas-microsoft-com:office:word" xmlns:w="http://schemas.openxmlformats.org/wordprocessingml/2006/main" xmlns:w14="http://schemas.microsoft.com/office/word/2010/wordml" xmlns:w15="http://schemas.microsoft.com/office/word/2012/wordml" xmlns:w16cex="http://schemas.microsoft.com/office/word/2018/wordml/cex" xmlns:w16cid="http://schemas.microsoft.com/office/word/2016/wordml/cid" xmlns:w16="http://schemas.microsoft.com/office/word/2018/wordml" xmlns:w16sdtdh="http://schemas.microsoft.com/office/word/2020/wordml/sdtdatahash" xmlns:w16se="http://schemas.microsoft.com/office/word/2015/wordml/symex" xmlns:wpg="http://schemas.microsoft.com/office/word/2010/wordprocessingGroup" xmlns:wpi="http://schemas.microsoft.com/office/word/2010/wordprocessingInk" xmlns:wne="http://schemas.microsoft.com/office/word/2006/wordml" xmlns:wps="http://schemas.microsoft.com/office/word/2010/wordprocessingShape" mc:Ignorable="w14 w15 w16se w16cid w16 w16cex w16sdtdh wp14">
+<w15:commentsEx xmlns:wpc="http://schemas.microsoft.com/office/word/2010/wordprocessingCanvas" xmlns:cx="http://schemas.microsoft.com/office/drawing/2014/chartex" xmlns:cx1="http://schemas.microsoft.com/office/drawing/2015/9/8/chartex" xmlns:cx2="http://schemas.microsoft.com/office/drawing/2015/10/21/chartex" xmlns:cx3="http://schemas.microsoft.com/office/drawing/2016/5/9/chartex" xmlns:cx4="http://schemas.microsoft.com/office/drawing/2016/5/10/chartex" xmlns:cx5="http://schemas.microsoft.com/office/drawing/2016/5/11/chartex" xmlns:cx6="http://schemas.microsoft.com/office/drawing/2016/5/12/chartex" xmlns:cx7="http://schemas.microsoft.com/office/drawing/2016/5/13/chartex" xmlns:cx8="http://schemas.microsoft.com/office/drawing/2016/5/14/chartex" xmlns:mc="http://schemas.openxmlformats.org/markup-compatibility/2006" xmlns:aink="http://schemas.microsoft.com/office/drawing/2016/ink" xmlns:am3d="http://schemas.microsoft.com/office/drawing/2017/model3d" xmlns:o="urn:schemas-microsoft-com:office:office" xmlns:oel="http://schemas.microsoft.com/office/2019/extlst" xmlns:r="http://schemas.openxmlformats.org/officeDocument/2006/relationships" xmlns:m="http://schemas.openxmlformats.org/officeDocument/2006/math" xmlns:v="urn:schemas-microsoft-com:vml" xmlns:wp14="http://schemas.microsoft.com/office/word/2010/wordprocessingDrawing" xmlns:wp="http://schemas.openxmlformats.org/drawingml/2006/wordprocessingDrawing" xmlns:w10="urn:schemas-microsoft-com:office:word" xmlns:w="http://schemas.openxmlformats.org/wordprocessingml/2006/main" xmlns:w14="http://schemas.microsoft.com/office/word/2010/wordml" xmlns:w15="http://schemas.microsoft.com/office/word/2012/wordml" xmlns:w16cex="http://schemas.microsoft.com/office/word/2018/wordml/cex" xmlns:w16cid="http://schemas.microsoft.com/office/word/2016/wordml/cid" xmlns:w16="http://schemas.microsoft.com/office/word/2018/wordml" xmlns:w16du="http://schemas.microsoft.com/office/word/2023/wordml/word16du" xmlns:w16sdtdh="http://schemas.microsoft.com/office/word/2020/wordml/sdtdatahash" xmlns:w16se="http://schemas.microsoft.com/office/word/2015/wordml/symex" xmlns:wpg="http://schemas.microsoft.com/office/word/2010/wordprocessingGroup" xmlns:wpi="http://schemas.microsoft.com/office/word/2010/wordprocessingInk" xmlns:wne="http://schemas.microsoft.com/office/word/2006/wordml" xmlns:wps="http://schemas.microsoft.com/office/word/2010/wordprocessingShape" mc:Ignorable="w14 w15 w16se w16cid w16 w16cex w16sdtdh wp14">
   <w15:commentEx w15:paraId="708FFD27" w15:done="1"/>
   <w15:commentEx w15:paraId="28211AEA" w15:paraIdParent="708FFD27" w15:done="1"/>
   <w15:commentEx w15:paraId="6FEF473D" w15:done="0"/>
@@ -5904,7 +5870,7 @@
 </file>
 
 <file path=word/commentsExtensible.xml><?xml version="1.0" encoding="utf-8"?>
-<w16cex:commentsExtensible xmlns:wpc="http://schemas.microsoft.com/office/word/2010/wordprocessingCanvas" xmlns:cx="http://schemas.microsoft.com/office/drawing/2014/chartex" xmlns:cx1="http://schemas.microsoft.com/office/drawing/2015/9/8/chartex" xmlns:cx2="http://schemas.microsoft.com/office/drawing/2015/10/21/chartex" xmlns:cx3="http://schemas.microsoft.com/office/drawing/2016/5/9/chartex" xmlns:cx4="http://schemas.microsoft.com/office/drawing/2016/5/10/chartex" xmlns:cx5="http://schemas.microsoft.com/office/drawing/2016/5/11/chartex" xmlns:cx6="http://schemas.microsoft.com/office/drawing/2016/5/12/chartex" xmlns:cx7="http://schemas.microsoft.com/office/drawing/2016/5/13/chartex" xmlns:cx8="http://schemas.microsoft.com/office/drawing/2016/5/14/chartex" xmlns:mc="http://schemas.openxmlformats.org/markup-compatibility/2006" xmlns:aink="http://schemas.microsoft.com/office/drawing/2016/ink" xmlns:am3d="http://schemas.microsoft.com/office/drawing/2017/model3d" xmlns:o="urn:schemas-microsoft-com:office:office" xmlns:oel="http://schemas.microsoft.com/office/2019/extlst" xmlns:r="http://schemas.openxmlformats.org/officeDocument/2006/relationships" xmlns:m="http://schemas.openxmlformats.org/officeDocument/2006/math" xmlns:v="urn:schemas-microsoft-com:vml" xmlns:wp14="http://schemas.microsoft.com/office/word/2010/wordprocessingDrawing" xmlns:wp="http://schemas.openxmlformats.org/drawingml/2006/wordprocessingDrawing" xmlns:w10="urn:schemas-microsoft-com:office:word" xmlns:w="http://schemas.openxmlformats.org/wordprocessingml/2006/main" xmlns:w14="http://schemas.microsoft.com/office/word/2010/wordml" xmlns:w15="http://schemas.microsoft.com/office/word/2012/wordml" xmlns:w16cex="http://schemas.microsoft.com/office/word/2018/wordml/cex" xmlns:w16cid="http://schemas.microsoft.com/office/word/2016/wordml/cid" xmlns:w16="http://schemas.microsoft.com/office/word/2018/wordml" xmlns:w16sdtdh="http://schemas.microsoft.com/office/word/2020/wordml/sdtdatahash" xmlns:w16se="http://schemas.microsoft.com/office/word/2015/wordml/symex" xmlns:wpg="http://schemas.microsoft.com/office/word/2010/wordprocessingGroup" xmlns:wpi="http://schemas.microsoft.com/office/word/2010/wordprocessingInk" xmlns:wne="http://schemas.microsoft.com/office/word/2006/wordml" xmlns:wps="http://schemas.microsoft.com/office/word/2010/wordprocessingShape" mc:Ignorable="w14 w15 w16se w16cid w16 w16cex w16sdtdh wp14">
+<w16cex:commentsExtensible xmlns:wpc="http://schemas.microsoft.com/office/word/2010/wordprocessingCanvas" xmlns:cx="http://schemas.microsoft.com/office/drawing/2014/chartex" xmlns:cx1="http://schemas.microsoft.com/office/drawing/2015/9/8/chartex" xmlns:cx2="http://schemas.microsoft.com/office/drawing/2015/10/21/chartex" xmlns:cx3="http://schemas.microsoft.com/office/drawing/2016/5/9/chartex" xmlns:cx4="http://schemas.microsoft.com/office/drawing/2016/5/10/chartex" xmlns:cx5="http://schemas.microsoft.com/office/drawing/2016/5/11/chartex" xmlns:cx6="http://schemas.microsoft.com/office/drawing/2016/5/12/chartex" xmlns:cx7="http://schemas.microsoft.com/office/drawing/2016/5/13/chartex" xmlns:cx8="http://schemas.microsoft.com/office/drawing/2016/5/14/chartex" xmlns:mc="http://schemas.openxmlformats.org/markup-compatibility/2006" xmlns:aink="http://schemas.microsoft.com/office/drawing/2016/ink" xmlns:am3d="http://schemas.microsoft.com/office/drawing/2017/model3d" xmlns:o="urn:schemas-microsoft-com:office:office" xmlns:oel="http://schemas.microsoft.com/office/2019/extlst" xmlns:r="http://schemas.openxmlformats.org/officeDocument/2006/relationships" xmlns:m="http://schemas.openxmlformats.org/officeDocument/2006/math" xmlns:v="urn:schemas-microsoft-com:vml" xmlns:wp14="http://schemas.microsoft.com/office/word/2010/wordprocessingDrawing" xmlns:wp="http://schemas.openxmlformats.org/drawingml/2006/wordprocessingDrawing" xmlns:w10="urn:schemas-microsoft-com:office:word" xmlns:w="http://schemas.openxmlformats.org/wordprocessingml/2006/main" xmlns:w14="http://schemas.microsoft.com/office/word/2010/wordml" xmlns:w15="http://schemas.microsoft.com/office/word/2012/wordml" xmlns:w16cex="http://schemas.microsoft.com/office/word/2018/wordml/cex" xmlns:w16cid="http://schemas.microsoft.com/office/word/2016/wordml/cid" xmlns:w16="http://schemas.microsoft.com/office/word/2018/wordml" xmlns:w16du="http://schemas.microsoft.com/office/word/2023/wordml/word16du" xmlns:w16sdtdh="http://schemas.microsoft.com/office/word/2020/wordml/sdtdatahash" xmlns:w16se="http://schemas.microsoft.com/office/word/2015/wordml/symex" xmlns:wpg="http://schemas.microsoft.com/office/word/2010/wordprocessingGroup" xmlns:wpi="http://schemas.microsoft.com/office/word/2010/wordprocessingInk" xmlns:wne="http://schemas.microsoft.com/office/word/2006/wordml" xmlns:wps="http://schemas.microsoft.com/office/word/2010/wordprocessingShape" mc:Ignorable="w14 w15 w16se w16cid w16 w16cex w16sdtdh wp14">
   <w16cex:commentExtensible w16cex:durableId="2693D64C" w16cex:dateUtc="2022-08-02T23:58:00Z"/>
   <w16cex:commentExtensible w16cex:durableId="2694CA3B" w16cex:dateUtc="2022-08-03T14:19:00Z"/>
   <w16cex:commentExtensible w16cex:durableId="2693D58C" w16cex:dateUtc="2022-08-02T23:55:00Z"/>
@@ -5924,7 +5890,7 @@
 </file>
 
 <file path=word/commentsIds.xml><?xml version="1.0" encoding="utf-8"?>
-<w16cid:commentsIds xmlns:wpc="http://schemas.microsoft.com/office/word/2010/wordprocessingCanvas" xmlns:cx="http://schemas.microsoft.com/office/drawing/2014/chartex" xmlns:cx1="http://schemas.microsoft.com/office/drawing/2015/9/8/chartex" xmlns:cx2="http://schemas.microsoft.com/office/drawing/2015/10/21/chartex" xmlns:cx3="http://schemas.microsoft.com/office/drawing/2016/5/9/chartex" xmlns:cx4="http://schemas.microsoft.com/office/drawing/2016/5/10/chartex" xmlns:cx5="http://schemas.microsoft.com/office/drawing/2016/5/11/chartex" xmlns:cx6="http://schemas.microsoft.com/office/drawing/2016/5/12/chartex" xmlns:cx7="http://schemas.microsoft.com/office/drawing/2016/5/13/chartex" xmlns:cx8="http://schemas.microsoft.com/office/drawing/2016/5/14/chartex" xmlns:mc="http://schemas.openxmlformats.org/markup-compatibility/2006" xmlns:aink="http://schemas.microsoft.com/office/drawing/2016/ink" xmlns:am3d="http://schemas.microsoft.com/office/drawing/2017/model3d" xmlns:o="urn:schemas-microsoft-com:office:office" xmlns:oel="http://schemas.microsoft.com/office/2019/extlst" xmlns:r="http://schemas.openxmlformats.org/officeDocument/2006/relationships" xmlns:m="http://schemas.openxmlformats.org/officeDocument/2006/math" xmlns:v="urn:schemas-microsoft-com:vml" xmlns:wp14="http://schemas.microsoft.com/office/word/2010/wordprocessingDrawing" xmlns:wp="http://schemas.openxmlformats.org/drawingml/2006/wordprocessingDrawing" xmlns:w10="urn:schemas-microsoft-com:office:word" xmlns:w="http://schemas.openxmlformats.org/wordprocessingml/2006/main" xmlns:w14="http://schemas.microsoft.com/office/word/2010/wordml" xmlns:w15="http://schemas.microsoft.com/office/word/2012/wordml" xmlns:w16cex="http://schemas.microsoft.com/office/word/2018/wordml/cex" xmlns:w16cid="http://schemas.microsoft.com/office/word/2016/wordml/cid" xmlns:w16="http://schemas.microsoft.com/office/word/2018/wordml" xmlns:w16sdtdh="http://schemas.microsoft.com/office/word/2020/wordml/sdtdatahash" xmlns:w16se="http://schemas.microsoft.com/office/word/2015/wordml/symex" xmlns:wpg="http://schemas.microsoft.com/office/word/2010/wordprocessingGroup" xmlns:wpi="http://schemas.microsoft.com/office/word/2010/wordprocessingInk" xmlns:wne="http://schemas.microsoft.com/office/word/2006/wordml" xmlns:wps="http://schemas.microsoft.com/office/word/2010/wordprocessingShape" mc:Ignorable="w14 w15 w16se w16cid w16 w16cex w16sdtdh wp14">
+<w16cid:commentsIds xmlns:wpc="http://schemas.microsoft.com/office/word/2010/wordprocessingCanvas" xmlns:cx="http://schemas.microsoft.com/office/drawing/2014/chartex" xmlns:cx1="http://schemas.microsoft.com/office/drawing/2015/9/8/chartex" xmlns:cx2="http://schemas.microsoft.com/office/drawing/2015/10/21/chartex" xmlns:cx3="http://schemas.microsoft.com/office/drawing/2016/5/9/chartex" xmlns:cx4="http://schemas.microsoft.com/office/drawing/2016/5/10/chartex" xmlns:cx5="http://schemas.microsoft.com/office/drawing/2016/5/11/chartex" xmlns:cx6="http://schemas.microsoft.com/office/drawing/2016/5/12/chartex" xmlns:cx7="http://schemas.microsoft.com/office/drawing/2016/5/13/chartex" xmlns:cx8="http://schemas.microsoft.com/office/drawing/2016/5/14/chartex" xmlns:mc="http://schemas.openxmlformats.org/markup-compatibility/2006" xmlns:aink="http://schemas.microsoft.com/office/drawing/2016/ink" xmlns:am3d="http://schemas.microsoft.com/office/drawing/2017/model3d" xmlns:o="urn:schemas-microsoft-com:office:office" xmlns:oel="http://schemas.microsoft.com/office/2019/extlst" xmlns:r="http://schemas.openxmlformats.org/officeDocument/2006/relationships" xmlns:m="http://schemas.openxmlformats.org/officeDocument/2006/math" xmlns:v="urn:schemas-microsoft-com:vml" xmlns:wp14="http://schemas.microsoft.com/office/word/2010/wordprocessingDrawing" xmlns:wp="http://schemas.openxmlformats.org/drawingml/2006/wordprocessingDrawing" xmlns:w10="urn:schemas-microsoft-com:office:word" xmlns:w="http://schemas.openxmlformats.org/wordprocessingml/2006/main" xmlns:w14="http://schemas.microsoft.com/office/word/2010/wordml" xmlns:w15="http://schemas.microsoft.com/office/word/2012/wordml" xmlns:w16cex="http://schemas.microsoft.com/office/word/2018/wordml/cex" xmlns:w16cid="http://schemas.microsoft.com/office/word/2016/wordml/cid" xmlns:w16="http://schemas.microsoft.com/office/word/2018/wordml" xmlns:w16du="http://schemas.microsoft.com/office/word/2023/wordml/word16du" xmlns:w16sdtdh="http://schemas.microsoft.com/office/word/2020/wordml/sdtdatahash" xmlns:w16se="http://schemas.microsoft.com/office/word/2015/wordml/symex" xmlns:wpg="http://schemas.microsoft.com/office/word/2010/wordprocessingGroup" xmlns:wpi="http://schemas.microsoft.com/office/word/2010/wordprocessingInk" xmlns:wne="http://schemas.microsoft.com/office/word/2006/wordml" xmlns:wps="http://schemas.microsoft.com/office/word/2010/wordprocessingShape" mc:Ignorable="w14 w15 w16se w16cid w16 w16cex w16sdtdh wp14">
   <w16cid:commentId w16cid:paraId="708FFD27" w16cid:durableId="2693D64C"/>
   <w16cid:commentId w16cid:paraId="28211AEA" w16cid:durableId="2694CA3B"/>
   <w16cid:commentId w16cid:paraId="6FEF473D" w16cid:durableId="2693D58C"/>
@@ -5944,7 +5910,7 @@
 </file>
 
 <file path=word/endnotes.xml><?xml version="1.0" encoding="utf-8"?>
-<w:endnotes xmlns:wpc="http://schemas.microsoft.com/office/word/2010/wordprocessingCanvas" xmlns:cx="http://schemas.microsoft.com/office/drawing/2014/chartex" xmlns:cx1="http://schemas.microsoft.com/office/drawing/2015/9/8/chartex" xmlns:cx2="http://schemas.microsoft.com/office/drawing/2015/10/21/chartex" xmlns:cx3="http://schemas.microsoft.com/office/drawing/2016/5/9/chartex" xmlns:cx4="http://schemas.microsoft.com/office/drawing/2016/5/10/chartex" xmlns:cx5="http://schemas.microsoft.com/office/drawing/2016/5/11/chartex" xmlns:cx6="http://schemas.microsoft.com/office/drawing/2016/5/12/chartex" xmlns:cx7="http://schemas.microsoft.com/office/drawing/2016/5/13/chartex" xmlns:cx8="http://schemas.microsoft.com/office/drawing/2016/5/14/chartex" xmlns:mc="http://schemas.openxmlformats.org/markup-compatibility/2006" xmlns:aink="http://schemas.microsoft.com/office/drawing/2016/ink" xmlns:am3d="http://schemas.microsoft.com/office/drawing/2017/model3d" xmlns:o="urn:schemas-microsoft-com:office:office" xmlns:oel="http://schemas.microsoft.com/office/2019/extlst" xmlns:r="http://schemas.openxmlformats.org/officeDocument/2006/relationships" xmlns:m="http://schemas.openxmlformats.org/officeDocument/2006/math" xmlns:v="urn:schemas-microsoft-com:vml" xmlns:wp14="http://schemas.microsoft.com/office/word/2010/wordprocessingDrawing" xmlns:wp="http://schemas.openxmlformats.org/drawingml/2006/wordprocessingDrawing" xmlns:w10="urn:schemas-microsoft-com:office:word" xmlns:w="http://schemas.openxmlformats.org/wordprocessingml/2006/main" xmlns:w14="http://schemas.microsoft.com/office/word/2010/wordml" xmlns:w15="http://schemas.microsoft.com/office/word/2012/wordml" xmlns:w16cex="http://schemas.microsoft.com/office/word/2018/wordml/cex" xmlns:w16cid="http://schemas.microsoft.com/office/word/2016/wordml/cid" xmlns:w16="http://schemas.microsoft.com/office/word/2018/wordml" xmlns:w16sdtdh="http://schemas.microsoft.com/office/word/2020/wordml/sdtdatahash" xmlns:w16se="http://schemas.microsoft.com/office/word/2015/wordml/symex" xmlns:wpg="http://schemas.microsoft.com/office/word/2010/wordprocessingGroup" xmlns:wpi="http://schemas.microsoft.com/office/word/2010/wordprocessingInk" xmlns:wne="http://schemas.microsoft.com/office/word/2006/wordml" xmlns:wps="http://schemas.microsoft.com/office/word/2010/wordprocessingShape" mc:Ignorable="w14 w15 w16se w16cid w16 w16cex w16sdtdh wp14">
+<w:endnotes xmlns:wpc="http://schemas.microsoft.com/office/word/2010/wordprocessingCanvas" xmlns:cx="http://schemas.microsoft.com/office/drawing/2014/chartex" xmlns:cx1="http://schemas.microsoft.com/office/drawing/2015/9/8/chartex" xmlns:cx2="http://schemas.microsoft.com/office/drawing/2015/10/21/chartex" xmlns:cx3="http://schemas.microsoft.com/office/drawing/2016/5/9/chartex" xmlns:cx4="http://schemas.microsoft.com/office/drawing/2016/5/10/chartex" xmlns:cx5="http://schemas.microsoft.com/office/drawing/2016/5/11/chartex" xmlns:cx6="http://schemas.microsoft.com/office/drawing/2016/5/12/chartex" xmlns:cx7="http://schemas.microsoft.com/office/drawing/2016/5/13/chartex" xmlns:cx8="http://schemas.microsoft.com/office/drawing/2016/5/14/chartex" xmlns:mc="http://schemas.openxmlformats.org/markup-compatibility/2006" xmlns:aink="http://schemas.microsoft.com/office/drawing/2016/ink" xmlns:am3d="http://schemas.microsoft.com/office/drawing/2017/model3d" xmlns:o="urn:schemas-microsoft-com:office:office" xmlns:oel="http://schemas.microsoft.com/office/2019/extlst" xmlns:r="http://schemas.openxmlformats.org/officeDocument/2006/relationships" xmlns:m="http://schemas.openxmlformats.org/officeDocument/2006/math" xmlns:v="urn:schemas-microsoft-com:vml" xmlns:wp14="http://schemas.microsoft.com/office/word/2010/wordprocessingDrawing" xmlns:wp="http://schemas.openxmlformats.org/drawingml/2006/wordprocessingDrawing" xmlns:w10="urn:schemas-microsoft-com:office:word" xmlns:w="http://schemas.openxmlformats.org/wordprocessingml/2006/main" xmlns:w14="http://schemas.microsoft.com/office/word/2010/wordml" xmlns:w15="http://schemas.microsoft.com/office/word/2012/wordml" xmlns:w16cex="http://schemas.microsoft.com/office/word/2018/wordml/cex" xmlns:w16cid="http://schemas.microsoft.com/office/word/2016/wordml/cid" xmlns:w16="http://schemas.microsoft.com/office/word/2018/wordml" xmlns:w16du="http://schemas.microsoft.com/office/word/2023/wordml/word16du" xmlns:w16sdtdh="http://schemas.microsoft.com/office/word/2020/wordml/sdtdatahash" xmlns:w16se="http://schemas.microsoft.com/office/word/2015/wordml/symex" xmlns:wpg="http://schemas.microsoft.com/office/word/2010/wordprocessingGroup" xmlns:wpi="http://schemas.microsoft.com/office/word/2010/wordprocessingInk" xmlns:wne="http://schemas.microsoft.com/office/word/2006/wordml" xmlns:wps="http://schemas.microsoft.com/office/word/2010/wordprocessingShape" mc:Ignorable="w14 w15 w16se w16cid w16 w16cex w16sdtdh wp14">
   <w:endnote w:type="separator" w:id="-1">
     <w:p>
       <w:r>
@@ -5966,7 +5932,7 @@
 </file>
 
 <file path=word/footer1.xml><?xml version="1.0" encoding="utf-8"?>
-<w:ftr xmlns:wpc="http://schemas.microsoft.com/office/word/2010/wordprocessingCanvas" xmlns:cx="http://schemas.microsoft.com/office/drawing/2014/chartex" xmlns:cx1="http://schemas.microsoft.com/office/drawing/2015/9/8/chartex" xmlns:cx2="http://schemas.microsoft.com/office/drawing/2015/10/21/chartex" xmlns:cx3="http://schemas.microsoft.com/office/drawing/2016/5/9/chartex" xmlns:cx4="http://schemas.microsoft.com/office/drawing/2016/5/10/chartex" xmlns:cx5="http://schemas.microsoft.com/office/drawing/2016/5/11/chartex" xmlns:cx6="http://schemas.microsoft.com/office/drawing/2016/5/12/chartex" xmlns:cx7="http://schemas.microsoft.com/office/drawing/2016/5/13/chartex" xmlns:cx8="http://schemas.microsoft.com/office/drawing/2016/5/14/chartex" xmlns:mc="http://schemas.openxmlformats.org/markup-compatibility/2006" xmlns:aink="http://schemas.microsoft.com/office/drawing/2016/ink" xmlns:am3d="http://schemas.microsoft.com/office/drawing/2017/model3d" xmlns:o="urn:schemas-microsoft-com:office:office" xmlns:oel="http://schemas.microsoft.com/office/2019/extlst" xmlns:r="http://schemas.openxmlformats.org/officeDocument/2006/relationships" xmlns:m="http://schemas.openxmlformats.org/officeDocument/2006/math" xmlns:v="urn:schemas-microsoft-com:vml" xmlns:wp14="http://schemas.microsoft.com/office/word/2010/wordprocessingDrawing" xmlns:wp="http://schemas.openxmlformats.org/drawingml/2006/wordprocessingDrawing" xmlns:w10="urn:schemas-microsoft-com:office:word" xmlns:w="http://schemas.openxmlformats.org/wordprocessingml/2006/main" xmlns:w14="http://schemas.microsoft.com/office/word/2010/wordml" xmlns:w15="http://schemas.microsoft.com/office/word/2012/wordml" xmlns:w16cex="http://schemas.microsoft.com/office/word/2018/wordml/cex" xmlns:w16cid="http://schemas.microsoft.com/office/word/2016/wordml/cid" xmlns:w16="http://schemas.microsoft.com/office/word/2018/wordml" xmlns:w16sdtdh="http://schemas.microsoft.com/office/word/2020/wordml/sdtdatahash" xmlns:w16se="http://schemas.microsoft.com/office/word/2015/wordml/symex" xmlns:wpg="http://schemas.microsoft.com/office/word/2010/wordprocessingGroup" xmlns:wpi="http://schemas.microsoft.com/office/word/2010/wordprocessingInk" xmlns:wne="http://schemas.microsoft.com/office/word/2006/wordml" xmlns:wps="http://schemas.microsoft.com/office/word/2010/wordprocessingShape" mc:Ignorable="w14 w15 w16se w16cid w16 w16cex w16sdtdh wp14">
+<w:ftr xmlns:wpc="http://schemas.microsoft.com/office/word/2010/wordprocessingCanvas" xmlns:cx="http://schemas.microsoft.com/office/drawing/2014/chartex" xmlns:cx1="http://schemas.microsoft.com/office/drawing/2015/9/8/chartex" xmlns:cx2="http://schemas.microsoft.com/office/drawing/2015/10/21/chartex" xmlns:cx3="http://schemas.microsoft.com/office/drawing/2016/5/9/chartex" xmlns:cx4="http://schemas.microsoft.com/office/drawing/2016/5/10/chartex" xmlns:cx5="http://schemas.microsoft.com/office/drawing/2016/5/11/chartex" xmlns:cx6="http://schemas.microsoft.com/office/drawing/2016/5/12/chartex" xmlns:cx7="http://schemas.microsoft.com/office/drawing/2016/5/13/chartex" xmlns:cx8="http://schemas.microsoft.com/office/drawing/2016/5/14/chartex" xmlns:mc="http://schemas.openxmlformats.org/markup-compatibility/2006" xmlns:aink="http://schemas.microsoft.com/office/drawing/2016/ink" xmlns:am3d="http://schemas.microsoft.com/office/drawing/2017/model3d" xmlns:o="urn:schemas-microsoft-com:office:office" xmlns:oel="http://schemas.microsoft.com/office/2019/extlst" xmlns:r="http://schemas.openxmlformats.org/officeDocument/2006/relationships" xmlns:m="http://schemas.openxmlformats.org/officeDocument/2006/math" xmlns:v="urn:schemas-microsoft-com:vml" xmlns:wp14="http://schemas.microsoft.com/office/word/2010/wordprocessingDrawing" xmlns:wp="http://schemas.openxmlformats.org/drawingml/2006/wordprocessingDrawing" xmlns:w10="urn:schemas-microsoft-com:office:word" xmlns:w="http://schemas.openxmlformats.org/wordprocessingml/2006/main" xmlns:w14="http://schemas.microsoft.com/office/word/2010/wordml" xmlns:w15="http://schemas.microsoft.com/office/word/2012/wordml" xmlns:w16cex="http://schemas.microsoft.com/office/word/2018/wordml/cex" xmlns:w16cid="http://schemas.microsoft.com/office/word/2016/wordml/cid" xmlns:w16="http://schemas.microsoft.com/office/word/2018/wordml" xmlns:w16du="http://schemas.microsoft.com/office/word/2023/wordml/word16du" xmlns:w16sdtdh="http://schemas.microsoft.com/office/word/2020/wordml/sdtdatahash" xmlns:w16se="http://schemas.microsoft.com/office/word/2015/wordml/symex" xmlns:wpg="http://schemas.microsoft.com/office/word/2010/wordprocessingGroup" xmlns:wpi="http://schemas.microsoft.com/office/word/2010/wordprocessingInk" xmlns:wne="http://schemas.microsoft.com/office/word/2006/wordml" xmlns:wps="http://schemas.microsoft.com/office/word/2010/wordprocessingShape" mc:Ignorable="w14 w15 w16se w16cid w16 w16cex w16sdtdh wp14">
   <w:p>
     <w:pPr>
       <w:pStyle w:val="Footer"/>
@@ -5980,7 +5946,7 @@
 </file>
 
 <file path=word/footnotes.xml><?xml version="1.0" encoding="utf-8"?>
-<w:footnotes xmlns:wpc="http://schemas.microsoft.com/office/word/2010/wordprocessingCanvas" xmlns:cx="http://schemas.microsoft.com/office/drawing/2014/chartex" xmlns:cx1="http://schemas.microsoft.com/office/drawing/2015/9/8/chartex" xmlns:cx2="http://schemas.microsoft.com/office/drawing/2015/10/21/chartex" xmlns:cx3="http://schemas.microsoft.com/office/drawing/2016/5/9/chartex" xmlns:cx4="http://schemas.microsoft.com/office/drawing/2016/5/10/chartex" xmlns:cx5="http://schemas.microsoft.com/office/drawing/2016/5/11/chartex" xmlns:cx6="http://schemas.microsoft.com/office/drawing/2016/5/12/chartex" xmlns:cx7="http://schemas.microsoft.com/office/drawing/2016/5/13/chartex" xmlns:cx8="http://schemas.microsoft.com/office/drawing/2016/5/14/chartex" xmlns:mc="http://schemas.openxmlformats.org/markup-compatibility/2006" xmlns:aink="http://schemas.microsoft.com/office/drawing/2016/ink" xmlns:am3d="http://schemas.microsoft.com/office/drawing/2017/model3d" xmlns:o="urn:schemas-microsoft-com:office:office" xmlns:oel="http://schemas.microsoft.com/office/2019/extlst" xmlns:r="http://schemas.openxmlformats.org/officeDocument/2006/relationships" xmlns:m="http://schemas.openxmlformats.org/officeDocument/2006/math" xmlns:v="urn:schemas-microsoft-com:vml" xmlns:wp14="http://schemas.microsoft.com/office/word/2010/wordprocessingDrawing" xmlns:wp="http://schemas.openxmlformats.org/drawingml/2006/wordprocessingDrawing" xmlns:w10="urn:schemas-microsoft-com:office:word" xmlns:w="http://schemas.openxmlformats.org/wordprocessingml/2006/main" xmlns:w14="http://schemas.microsoft.com/office/word/2010/wordml" xmlns:w15="http://schemas.microsoft.com/office/word/2012/wordml" xmlns:w16cex="http://schemas.microsoft.com/office/word/2018/wordml/cex" xmlns:w16cid="http://schemas.microsoft.com/office/word/2016/wordml/cid" xmlns:w16="http://schemas.microsoft.com/office/word/2018/wordml" xmlns:w16sdtdh="http://schemas.microsoft.com/office/word/2020/wordml/sdtdatahash" xmlns:w16se="http://schemas.microsoft.com/office/word/2015/wordml/symex" xmlns:wpg="http://schemas.microsoft.com/office/word/2010/wordprocessingGroup" xmlns:wpi="http://schemas.microsoft.com/office/word/2010/wordprocessingInk" xmlns:wne="http://schemas.microsoft.com/office/word/2006/wordml" xmlns:wps="http://schemas.microsoft.com/office/word/2010/wordprocessingShape" mc:Ignorable="w14 w15 w16se w16cid w16 w16cex w16sdtdh wp14">
+<w:footnotes xmlns:wpc="http://schemas.microsoft.com/office/word/2010/wordprocessingCanvas" xmlns:cx="http://schemas.microsoft.com/office/drawing/2014/chartex" xmlns:cx1="http://schemas.microsoft.com/office/drawing/2015/9/8/chartex" xmlns:cx2="http://schemas.microsoft.com/office/drawing/2015/10/21/chartex" xmlns:cx3="http://schemas.microsoft.com/office/drawing/2016/5/9/chartex" xmlns:cx4="http://schemas.microsoft.com/office/drawing/2016/5/10/chartex" xmlns:cx5="http://schemas.microsoft.com/office/drawing/2016/5/11/chartex" xmlns:cx6="http://schemas.microsoft.com/office/drawing/2016/5/12/chartex" xmlns:cx7="http://schemas.microsoft.com/office/drawing/2016/5/13/chartex" xmlns:cx8="http://schemas.microsoft.com/office/drawing/2016/5/14/chartex" xmlns:mc="http://schemas.openxmlformats.org/markup-compatibility/2006" xmlns:aink="http://schemas.microsoft.com/office/drawing/2016/ink" xmlns:am3d="http://schemas.microsoft.com/office/drawing/2017/model3d" xmlns:o="urn:schemas-microsoft-com:office:office" xmlns:oel="http://schemas.microsoft.com/office/2019/extlst" xmlns:r="http://schemas.openxmlformats.org/officeDocument/2006/relationships" xmlns:m="http://schemas.openxmlformats.org/officeDocument/2006/math" xmlns:v="urn:schemas-microsoft-com:vml" xmlns:wp14="http://schemas.microsoft.com/office/word/2010/wordprocessingDrawing" xmlns:wp="http://schemas.openxmlformats.org/drawingml/2006/wordprocessingDrawing" xmlns:w10="urn:schemas-microsoft-com:office:word" xmlns:w="http://schemas.openxmlformats.org/wordprocessingml/2006/main" xmlns:w14="http://schemas.microsoft.com/office/word/2010/wordml" xmlns:w15="http://schemas.microsoft.com/office/word/2012/wordml" xmlns:w16cex="http://schemas.microsoft.com/office/word/2018/wordml/cex" xmlns:w16cid="http://schemas.microsoft.com/office/word/2016/wordml/cid" xmlns:w16="http://schemas.microsoft.com/office/word/2018/wordml" xmlns:w16du="http://schemas.microsoft.com/office/word/2023/wordml/word16du" xmlns:w16sdtdh="http://schemas.microsoft.com/office/word/2020/wordml/sdtdatahash" xmlns:w16se="http://schemas.microsoft.com/office/word/2015/wordml/symex" xmlns:wpg="http://schemas.microsoft.com/office/word/2010/wordprocessingGroup" xmlns:wpi="http://schemas.microsoft.com/office/word/2010/wordprocessingInk" xmlns:wne="http://schemas.microsoft.com/office/word/2006/wordml" xmlns:wps="http://schemas.microsoft.com/office/word/2010/wordprocessingShape" mc:Ignorable="w14 w15 w16se w16cid w16 w16cex w16sdtdh wp14">
   <w:footnote w:type="separator" w:id="-1">
     <w:p>
       <w:r>
@@ -6002,7 +5968,7 @@
 </file>
 
 <file path=word/numbering.xml><?xml version="1.0" encoding="utf-8"?>
-<w:numbering xmlns:wpc="http://schemas.microsoft.com/office/word/2010/wordprocessingCanvas" xmlns:cx="http://schemas.microsoft.com/office/drawing/2014/chartex" xmlns:cx1="http://schemas.microsoft.com/office/drawing/2015/9/8/chartex" xmlns:cx2="http://schemas.microsoft.com/office/drawing/2015/10/21/chartex" xmlns:cx3="http://schemas.microsoft.com/office/drawing/2016/5/9/chartex" xmlns:cx4="http://schemas.microsoft.com/office/drawing/2016/5/10/chartex" xmlns:cx5="http://schemas.microsoft.com/office/drawing/2016/5/11/chartex" xmlns:cx6="http://schemas.microsoft.com/office/drawing/2016/5/12/chartex" xmlns:cx7="http://schemas.microsoft.com/office/drawing/2016/5/13/chartex" xmlns:cx8="http://schemas.microsoft.com/office/drawing/2016/5/14/chartex" xmlns:mc="http://schemas.openxmlformats.org/markup-compatibility/2006" xmlns:aink="http://schemas.microsoft.com/office/drawing/2016/ink" xmlns:am3d="http://schemas.microsoft.com/office/drawing/2017/model3d" xmlns:o="urn:schemas-microsoft-com:office:office" xmlns:oel="http://schemas.microsoft.com/office/2019/extlst" xmlns:r="http://schemas.openxmlformats.org/officeDocument/2006/relationships" xmlns:m="http://schemas.openxmlformats.org/officeDocument/2006/math" xmlns:v="urn:schemas-microsoft-com:vml" xmlns:wp14="http://schemas.microsoft.com/office/word/2010/wordprocessingDrawing" xmlns:wp="http://schemas.openxmlformats.org/drawingml/2006/wordprocessingDrawing" xmlns:w10="urn:schemas-microsoft-com:office:word" xmlns:w="http://schemas.openxmlformats.org/wordprocessingml/2006/main" xmlns:w14="http://schemas.microsoft.com/office/word/2010/wordml" xmlns:w15="http://schemas.microsoft.com/office/word/2012/wordml" xmlns:w16cex="http://schemas.microsoft.com/office/word/2018/wordml/cex" xmlns:w16cid="http://schemas.microsoft.com/office/word/2016/wordml/cid" xmlns:w16="http://schemas.microsoft.com/office/word/2018/wordml" xmlns:w16sdtdh="http://schemas.microsoft.com/office/word/2020/wordml/sdtdatahash" xmlns:w16se="http://schemas.microsoft.com/office/word/2015/wordml/symex" xmlns:wpg="http://schemas.microsoft.com/office/word/2010/wordprocessingGroup" xmlns:wpi="http://schemas.microsoft.com/office/word/2010/wordprocessingInk" xmlns:wne="http://schemas.microsoft.com/office/word/2006/wordml" xmlns:wps="http://schemas.microsoft.com/office/word/2010/wordprocessingShape" mc:Ignorable="w14 w15 w16se w16cid w16 w16cex w16sdtdh wp14">
+<w:numbering xmlns:wpc="http://schemas.microsoft.com/office/word/2010/wordprocessingCanvas" xmlns:cx="http://schemas.microsoft.com/office/drawing/2014/chartex" xmlns:cx1="http://schemas.microsoft.com/office/drawing/2015/9/8/chartex" xmlns:cx2="http://schemas.microsoft.com/office/drawing/2015/10/21/chartex" xmlns:cx3="http://schemas.microsoft.com/office/drawing/2016/5/9/chartex" xmlns:cx4="http://schemas.microsoft.com/office/drawing/2016/5/10/chartex" xmlns:cx5="http://schemas.microsoft.com/office/drawing/2016/5/11/chartex" xmlns:cx6="http://schemas.microsoft.com/office/drawing/2016/5/12/chartex" xmlns:cx7="http://schemas.microsoft.com/office/drawing/2016/5/13/chartex" xmlns:cx8="http://schemas.microsoft.com/office/drawing/2016/5/14/chartex" xmlns:mc="http://schemas.openxmlformats.org/markup-compatibility/2006" xmlns:aink="http://schemas.microsoft.com/office/drawing/2016/ink" xmlns:am3d="http://schemas.microsoft.com/office/drawing/2017/model3d" xmlns:o="urn:schemas-microsoft-com:office:office" xmlns:oel="http://schemas.microsoft.com/office/2019/extlst" xmlns:r="http://schemas.openxmlformats.org/officeDocument/2006/relationships" xmlns:m="http://schemas.openxmlformats.org/officeDocument/2006/math" xmlns:v="urn:schemas-microsoft-com:vml" xmlns:wp14="http://schemas.microsoft.com/office/word/2010/wordprocessingDrawing" xmlns:wp="http://schemas.openxmlformats.org/drawingml/2006/wordprocessingDrawing" xmlns:w10="urn:schemas-microsoft-com:office:word" xmlns:w="http://schemas.openxmlformats.org/wordprocessingml/2006/main" xmlns:w14="http://schemas.microsoft.com/office/word/2010/wordml" xmlns:w15="http://schemas.microsoft.com/office/word/2012/wordml" xmlns:w16cex="http://schemas.microsoft.com/office/word/2018/wordml/cex" xmlns:w16cid="http://schemas.microsoft.com/office/word/2016/wordml/cid" xmlns:w16="http://schemas.microsoft.com/office/word/2018/wordml" xmlns:w16du="http://schemas.microsoft.com/office/word/2023/wordml/word16du" xmlns:w16sdtdh="http://schemas.microsoft.com/office/word/2020/wordml/sdtdatahash" xmlns:w16se="http://schemas.microsoft.com/office/word/2015/wordml/symex" xmlns:wpg="http://schemas.microsoft.com/office/word/2010/wordprocessingGroup" xmlns:wpi="http://schemas.microsoft.com/office/word/2010/wordprocessingInk" xmlns:wne="http://schemas.microsoft.com/office/word/2006/wordml" xmlns:wps="http://schemas.microsoft.com/office/word/2010/wordprocessingShape" mc:Ignorable="w14 w15 w16se w16cid w16 w16cex w16sdtdh wp14">
   <w:abstractNum w:abstractNumId="0" w15:restartNumberingAfterBreak="0">
     <w:nsid w:val="18FD5626"/>
     <w:multiLevelType w:val="hybridMultilevel"/>
@@ -6991,7 +6957,7 @@
 </file>
 
 <file path=word/people.xml><?xml version="1.0" encoding="utf-8"?>
-<w15:people xmlns:wpc="http://schemas.microsoft.com/office/word/2010/wordprocessingCanvas" xmlns:cx="http://schemas.microsoft.com/office/drawing/2014/chartex" xmlns:cx1="http://schemas.microsoft.com/office/drawing/2015/9/8/chartex" xmlns:cx2="http://schemas.microsoft.com/office/drawing/2015/10/21/chartex" xmlns:cx3="http://schemas.microsoft.com/office/drawing/2016/5/9/chartex" xmlns:cx4="http://schemas.microsoft.com/office/drawing/2016/5/10/chartex" xmlns:cx5="http://schemas.microsoft.com/office/drawing/2016/5/11/chartex" xmlns:cx6="http://schemas.microsoft.com/office/drawing/2016/5/12/chartex" xmlns:cx7="http://schemas.microsoft.com/office/drawing/2016/5/13/chartex" xmlns:cx8="http://schemas.microsoft.com/office/drawing/2016/5/14/chartex" xmlns:mc="http://schemas.openxmlformats.org/markup-compatibility/2006" xmlns:aink="http://schemas.microsoft.com/office/drawing/2016/ink" xmlns:am3d="http://schemas.microsoft.com/office/drawing/2017/model3d" xmlns:o="urn:schemas-microsoft-com:office:office" xmlns:oel="http://schemas.microsoft.com/office/2019/extlst" xmlns:r="http://schemas.openxmlformats.org/officeDocument/2006/relationships" xmlns:m="http://schemas.openxmlformats.org/officeDocument/2006/math" xmlns:v="urn:schemas-microsoft-com:vml" xmlns:wp14="http://schemas.microsoft.com/office/word/2010/wordprocessingDrawing" xmlns:wp="http://schemas.openxmlformats.org/drawingml/2006/wordprocessingDrawing" xmlns:w10="urn:schemas-microsoft-com:office:word" xmlns:w="http://schemas.openxmlformats.org/wordprocessingml/2006/main" xmlns:w14="http://schemas.microsoft.com/office/word/2010/wordml" xmlns:w15="http://schemas.microsoft.com/office/word/2012/wordml" xmlns:w16cex="http://schemas.microsoft.com/office/word/2018/wordml/cex" xmlns:w16cid="http://schemas.microsoft.com/office/word/2016/wordml/cid" xmlns:w16="http://schemas.microsoft.com/office/word/2018/wordml" xmlns:w16sdtdh="http://schemas.microsoft.com/office/word/2020/wordml/sdtdatahash" xmlns:w16se="http://schemas.microsoft.com/office/word/2015/wordml/symex" xmlns:wpg="http://schemas.microsoft.com/office/word/2010/wordprocessingGroup" xmlns:wpi="http://schemas.microsoft.com/office/word/2010/wordprocessingInk" xmlns:wne="http://schemas.microsoft.com/office/word/2006/wordml" xmlns:wps="http://schemas.microsoft.com/office/word/2010/wordprocessingShape" mc:Ignorable="w14 w15 w16se w16cid w16 w16cex w16sdtdh wp14">
+<w15:people xmlns:wpc="http://schemas.microsoft.com/office/word/2010/wordprocessingCanvas" xmlns:cx="http://schemas.microsoft.com/office/drawing/2014/chartex" xmlns:cx1="http://schemas.microsoft.com/office/drawing/2015/9/8/chartex" xmlns:cx2="http://schemas.microsoft.com/office/drawing/2015/10/21/chartex" xmlns:cx3="http://schemas.microsoft.com/office/drawing/2016/5/9/chartex" xmlns:cx4="http://schemas.microsoft.com/office/drawing/2016/5/10/chartex" xmlns:cx5="http://schemas.microsoft.com/office/drawing/2016/5/11/chartex" xmlns:cx6="http://schemas.microsoft.com/office/drawing/2016/5/12/chartex" xmlns:cx7="http://schemas.microsoft.com/office/drawing/2016/5/13/chartex" xmlns:cx8="http://schemas.microsoft.com/office/drawing/2016/5/14/chartex" xmlns:mc="http://schemas.openxmlformats.org/markup-compatibility/2006" xmlns:aink="http://schemas.microsoft.com/office/drawing/2016/ink" xmlns:am3d="http://schemas.microsoft.com/office/drawing/2017/model3d" xmlns:o="urn:schemas-microsoft-com:office:office" xmlns:oel="http://schemas.microsoft.com/office/2019/extlst" xmlns:r="http://schemas.openxmlformats.org/officeDocument/2006/relationships" xmlns:m="http://schemas.openxmlformats.org/officeDocument/2006/math" xmlns:v="urn:schemas-microsoft-com:vml" xmlns:wp14="http://schemas.microsoft.com/office/word/2010/wordprocessingDrawing" xmlns:wp="http://schemas.openxmlformats.org/drawingml/2006/wordprocessingDrawing" xmlns:w10="urn:schemas-microsoft-com:office:word" xmlns:w="http://schemas.openxmlformats.org/wordprocessingml/2006/main" xmlns:w14="http://schemas.microsoft.com/office/word/2010/wordml" xmlns:w15="http://schemas.microsoft.com/office/word/2012/wordml" xmlns:w16cex="http://schemas.microsoft.com/office/word/2018/wordml/cex" xmlns:w16cid="http://schemas.microsoft.com/office/word/2016/wordml/cid" xmlns:w16="http://schemas.microsoft.com/office/word/2018/wordml" xmlns:w16du="http://schemas.microsoft.com/office/word/2023/wordml/word16du" xmlns:w16sdtdh="http://schemas.microsoft.com/office/word/2020/wordml/sdtdatahash" xmlns:w16se="http://schemas.microsoft.com/office/word/2015/wordml/symex" xmlns:wpg="http://schemas.microsoft.com/office/word/2010/wordprocessingGroup" xmlns:wpi="http://schemas.microsoft.com/office/word/2010/wordprocessingInk" xmlns:wne="http://schemas.microsoft.com/office/word/2006/wordml" xmlns:wps="http://schemas.microsoft.com/office/word/2010/wordprocessingShape" mc:Ignorable="w14 w15 w16se w16cid w16 w16cex w16sdtdh wp14">
   <w15:person w15:author="M. Vanderveen">
     <w15:presenceInfo w15:providerId="None" w15:userId="M. Vanderveen"/>
   </w15:person>
@@ -8107,8 +8073,8 @@
 </file>
 
 <file path=customXml/item2.xml><?xml version="1.0" encoding="utf-8"?>
-<ct:contentTypeSchema xmlns:ct="http://schemas.microsoft.com/office/2006/metadata/contentType" xmlns:ma="http://schemas.microsoft.com/office/2006/metadata/properties/metaAttributes" ct:_="" ma:_="" ma:contentTypeName="Document" ma:contentTypeID="0x010100A52D40E1BEFB2F47B4F24C2B78FB4497" ma:contentTypeVersion="11" ma:contentTypeDescription="Create a new document." ma:contentTypeScope="" ma:versionID="a92b0f6f46e562b09284eee0e653102e">
-  <xsd:schema xmlns:xsd="http://www.w3.org/2001/XMLSchema" xmlns:xs="http://www.w3.org/2001/XMLSchema" xmlns:p="http://schemas.microsoft.com/office/2006/metadata/properties" xmlns:ns2="b301dc1f-765b-48ad-b892-df54f4ee939f" xmlns:ns3="0f673578-062f-42cf-8580-49b16be5d89d" xmlns:ns4="b5a44311-ed64-4a72-909f-c9dc6973bde2" targetNamespace="http://schemas.microsoft.com/office/2006/metadata/properties" ma:root="true" ma:fieldsID="20cdb35a2bb984c23207cd45667bf502" ns2:_="" ns3:_="" ns4:_="">
+<ct:contentTypeSchema xmlns:ct="http://schemas.microsoft.com/office/2006/metadata/contentType" xmlns:ma="http://schemas.microsoft.com/office/2006/metadata/properties/metaAttributes" ct:_="" ma:_="" ma:contentTypeName="Document" ma:contentTypeID="0x010100A52D40E1BEFB2F47B4F24C2B78FB4497" ma:contentTypeVersion="13" ma:contentTypeDescription="Create a new document." ma:contentTypeScope="" ma:versionID="76ac98d7c0ea8ebfa1e3eca549f30231">
+  <xsd:schema xmlns:xsd="http://www.w3.org/2001/XMLSchema" xmlns:xs="http://www.w3.org/2001/XMLSchema" xmlns:p="http://schemas.microsoft.com/office/2006/metadata/properties" xmlns:ns2="b301dc1f-765b-48ad-b892-df54f4ee939f" xmlns:ns3="0f673578-062f-42cf-8580-49b16be5d89d" xmlns:ns4="b5a44311-ed64-4a72-909f-c9dc6973bde2" targetNamespace="http://schemas.microsoft.com/office/2006/metadata/properties" ma:root="true" ma:fieldsID="cad347852dcf6ca16b549100e879ea68" ns2:_="" ns3:_="" ns4:_="">
     <xsd:import namespace="b301dc1f-765b-48ad-b892-df54f4ee939f"/>
     <xsd:import namespace="0f673578-062f-42cf-8580-49b16be5d89d"/>
     <xsd:import namespace="b5a44311-ed64-4a72-909f-c9dc6973bde2"/>
@@ -8127,6 +8093,8 @@
                 <xsd:element ref="ns2:MediaServiceEventHashCode" minOccurs="0"/>
                 <xsd:element ref="ns2:lcf76f155ced4ddcb4097134ff3c332f" minOccurs="0"/>
                 <xsd:element ref="ns4:TaxCatchAll" minOccurs="0"/>
+                <xsd:element ref="ns2:MediaServiceDateTaken" minOccurs="0"/>
+                <xsd:element ref="ns2:MediaLengthInSeconds" minOccurs="0"/>
               </xsd:all>
             </xsd:complexType>
           </xsd:element>
@@ -8170,6 +8138,16 @@
           <xsd:element ref="pc:Terms" minOccurs="0" maxOccurs="1"/>
         </xsd:sequence>
       </xsd:complexType>
+    </xsd:element>
+    <xsd:element name="MediaServiceDateTaken" ma:index="18" nillable="true" ma:displayName="MediaServiceDateTaken" ma:hidden="true" ma:internalName="MediaServiceDateTaken" ma:readOnly="true">
+      <xsd:simpleType>
+        <xsd:restriction base="dms:Text"/>
+      </xsd:simpleType>
+    </xsd:element>
+    <xsd:element name="MediaLengthInSeconds" ma:index="19" nillable="true" ma:displayName="MediaLengthInSeconds" ma:hidden="true" ma:internalName="MediaLengthInSeconds" ma:readOnly="true">
+      <xsd:simpleType>
+        <xsd:restriction base="dms:Unknown"/>
+      </xsd:simpleType>
     </xsd:element>
   </xsd:schema>
   <xsd:schema xmlns:xsd="http://www.w3.org/2001/XMLSchema" xmlns:xs="http://www.w3.org/2001/XMLSchema" xmlns:dms="http://schemas.microsoft.com/office/2006/documentManagement/types" xmlns:pc="http://schemas.microsoft.com/office/infopath/2007/PartnerControls" targetNamespace="0f673578-062f-42cf-8580-49b16be5d89d" elementFormDefault="qualified">
@@ -8337,23 +8315,7 @@
 </file>
 
 <file path=customXml/itemProps2.xml><?xml version="1.0" encoding="utf-8"?>
-<ds:datastoreItem xmlns:ds="http://schemas.openxmlformats.org/officeDocument/2006/customXml" ds:itemID="{29763943-B622-4723-9D9E-7CD8C7777627}">
-  <ds:schemaRefs>
-    <ds:schemaRef ds:uri="http://schemas.microsoft.com/office/2006/metadata/contentType"/>
-    <ds:schemaRef ds:uri="http://schemas.microsoft.com/office/2006/metadata/properties/metaAttributes"/>
-    <ds:schemaRef ds:uri="http://www.w3.org/2001/XMLSchema"/>
-    <ds:schemaRef ds:uri="http://schemas.microsoft.com/office/2006/metadata/properties"/>
-    <ds:schemaRef ds:uri="b301dc1f-765b-48ad-b892-df54f4ee939f"/>
-    <ds:schemaRef ds:uri="0f673578-062f-42cf-8580-49b16be5d89d"/>
-    <ds:schemaRef ds:uri="b5a44311-ed64-4a72-909f-c9dc6973bde2"/>
-    <ds:schemaRef ds:uri="http://schemas.microsoft.com/office/2006/documentManagement/types"/>
-    <ds:schemaRef ds:uri="http://schemas.microsoft.com/office/infopath/2007/PartnerControls"/>
-    <ds:schemaRef ds:uri="http://schemas.openxmlformats.org/package/2006/metadata/core-properties"/>
-    <ds:schemaRef ds:uri="http://purl.org/dc/elements/1.1/"/>
-    <ds:schemaRef ds:uri="http://purl.org/dc/terms/"/>
-    <ds:schemaRef ds:uri="http://schemas.microsoft.com/internal/obd"/>
-  </ds:schemaRefs>
-</ds:datastoreItem>
+<ds:datastoreItem xmlns:ds="http://schemas.openxmlformats.org/officeDocument/2006/customXml" ds:itemID="{036D2540-6BB1-42EA-91F0-A48488A2C17C}"/>
 </file>
 
 <file path=customXml/itemProps3.xml><?xml version="1.0" encoding="utf-8"?>
